--- a/PUBLISHED/biol-8/modules/module-01-exploring-life-science/module-01_questions.docx
+++ b/PUBLISHED/biol-8/modules/module-01-exploring-life-science/module-01_questions.docx
@@ -9,22 +9,17 @@
     </w:p>
     <w:p>
       <w:r>
-        <w:t>Characteristics of Life</w:t>
+        <w:t>What are the seven characteristics shared by all living organisms?</w:t>
       </w:r>
     </w:p>
     <w:p>
       <w:r>
-        <w:t>What are the seven characteristics that all living organisms share?</w:t>
+        <w:t>How would you determine whether a growing crystal is living or non-living?</w:t>
       </w:r>
     </w:p>
     <w:p>
       <w:r>
-        <w:t>How would you determine whether a crystal that grows in size is living or non-living?</w:t>
-      </w:r>
-    </w:p>
-    <w:p>
-      <w:r>
-        <w:t>Why is maintaining homeostasis essential for survival?</w:t>
+        <w:t>Why is maintaining homeostasis essential for an organism's survival?</w:t>
       </w:r>
     </w:p>
     <w:p>
@@ -34,42 +29,27 @@
     </w:p>
     <w:p>
       <w:r>
-        <w:t>Scientific Method</w:t>
+        <w:t>What is the difference between a hypothesis and a scientific theory?</w:t>
       </w:r>
     </w:p>
     <w:p>
       <w:r>
-        <w:t>What is the difference between a hypothesis and a theory?</w:t>
+        <w:t>In an experiment testing whether fertilizer helps plants grow taller, identify the independent variable and dependent variable.</w:t>
       </w:r>
     </w:p>
     <w:p>
       <w:r>
-        <w:t>If you wanted to test whether fertilizer helps plants grow taller, what would be your independent variable and dependent variable?</w:t>
+        <w:t>Why is a control group important in scientific experiments?</w:t>
       </w:r>
     </w:p>
     <w:p>
       <w:r>
-        <w:t>Why are control groups important in scientific experiments?</w:t>
+        <w:t>A scientist notices mice in one cage are more active than mice in another cage. Propose two hypotheses that could explain this observation.</w:t>
       </w:r>
     </w:p>
     <w:p>
       <w:r>
-        <w:t>Describe a situation where an experiment might give inconclusive results. How could you redesign the experiment to get clearer answers?</w:t>
-      </w:r>
-    </w:p>
-    <w:p>
-      <w:r>
-        <w:t>A scientist notices that mice in one cage are more active than mice in another cage. Propose two different hypotheses that could explain this observation.</w:t>
-      </w:r>
-    </w:p>
-    <w:p>
-      <w:r>
-        <w:t>Levels of Biological Organization</w:t>
-      </w:r>
-    </w:p>
-    <w:p>
-      <w:r>
-        <w:t>Starting from an atom, list the levels of biological organization in order up to the biosphere.</w:t>
+        <w:t>List the levels of biological organization in order from atom to biosphere.</w:t>
       </w:r>
     </w:p>
     <w:p>
@@ -84,12 +64,7 @@
     </w:p>
     <w:p>
       <w:r>
-        <w:t>Give an example of an ecosystem and identify the biotic and abiotic components within it.</w:t>
-      </w:r>
-    </w:p>
-    <w:p>
-      <w:r>
-        <w:t>Evolution and Adaptation</w:t>
+        <w:t>Give an example of an ecosystem and identify its biotic and abiotic components.</w:t>
       </w:r>
     </w:p>
     <w:p>
@@ -99,32 +74,17 @@
     </w:p>
     <w:p>
       <w:r>
-        <w:t>How might a population of insects develop resistance to a pesticide over many generations?</w:t>
+        <w:t>How might a population of insects develop resistance to a pesticide over several generations?</w:t>
       </w:r>
     </w:p>
     <w:p>
       <w:r>
-        <w:t>Why is genetic variation within a population important for adaptation?</w:t>
+        <w:t>Why is genetic variation important for a population's ability to adapt?</w:t>
       </w:r>
     </w:p>
     <w:p>
       <w:r>
-        <w:t>What evidence supports the idea that all living organisms share a common ancestor?</w:t>
-      </w:r>
-    </w:p>
-    <w:p>
-      <w:r>
-        <w:t>Integrative Thinking</w:t>
-      </w:r>
-    </w:p>
-    <w:p>
-      <w:r>
-        <w:t>How do the concepts of structure and function relate to each other in biology? Give a specific example.</w:t>
-      </w:r>
-    </w:p>
-    <w:p>
-      <w:r>
-        <w:t>Why is it important for biologists to study organisms at multiple levels of organization?</w:t>
+        <w:t>How do the concepts of structure and function relate in biology? Give a specific example.</w:t>
       </w:r>
     </w:p>
     <w:p>
@@ -134,12 +94,7 @@
     </w:p>
     <w:p>
       <w:r>
-        <w:t>A new organism is discovered deep in the ocean near a thermal vent. What characteristics would you look for to confirm it is alive?</w:t>
-      </w:r>
-    </w:p>
-    <w:p>
-      <w:r>
-        <w:t>How does understanding the scientific method help you evaluate health claims you see in the news or online?</w:t>
+        <w:t>A new organism is discovered near a deep-sea thermal vent. What characteristics would you look for to confirm it is alive?</w:t>
       </w:r>
     </w:p>
     <w:sectPr>
